--- a/3. Padding and Margin/Padding and Margin.docx
+++ b/3. Padding and Margin/Padding and Margin.docx
@@ -23,25 +23,41 @@
           <w:rFonts w:ascii="Consolas" w:hAnsi="Consolas"/>
         </w:rPr>
       </w:pPr>
-      <w:r>
-        <w:rPr>
-          <w:rFonts w:ascii="Consolas" w:hAnsi="Consolas"/>
-        </w:rPr>
-        <w:t>px- padding horizontal</w:t>
-      </w:r>
-    </w:p>
-    <w:p>
-      <w:pPr>
-        <w:pStyle w:val="NoSpacing"/>
-        <w:rPr>
-          <w:rFonts w:ascii="Consolas" w:hAnsi="Consolas"/>
-        </w:rPr>
-      </w:pPr>
-      <w:r>
-        <w:rPr>
-          <w:rFonts w:ascii="Consolas" w:hAnsi="Consolas"/>
-        </w:rPr>
-        <w:t>py- padding vertical</w:t>
+      <w:proofErr w:type="spellStart"/>
+      <w:r>
+        <w:rPr>
+          <w:rFonts w:ascii="Consolas" w:hAnsi="Consolas"/>
+        </w:rPr>
+        <w:t>px</w:t>
+      </w:r>
+      <w:proofErr w:type="spellEnd"/>
+      <w:r>
+        <w:rPr>
+          <w:rFonts w:ascii="Consolas" w:hAnsi="Consolas"/>
+        </w:rPr>
+        <w:t>- padding horizontal</w:t>
+      </w:r>
+    </w:p>
+    <w:p>
+      <w:pPr>
+        <w:pStyle w:val="NoSpacing"/>
+        <w:rPr>
+          <w:rFonts w:ascii="Consolas" w:hAnsi="Consolas"/>
+        </w:rPr>
+      </w:pPr>
+      <w:proofErr w:type="spellStart"/>
+      <w:r>
+        <w:rPr>
+          <w:rFonts w:ascii="Consolas" w:hAnsi="Consolas"/>
+        </w:rPr>
+        <w:t>py</w:t>
+      </w:r>
+      <w:proofErr w:type="spellEnd"/>
+      <w:r>
+        <w:rPr>
+          <w:rFonts w:ascii="Consolas" w:hAnsi="Consolas"/>
+        </w:rPr>
+        <w:t>- padding vertical</w:t>
       </w:r>
     </w:p>
     <w:p>
@@ -165,11 +181,19 @@
           <w:rFonts w:ascii="Consolas" w:hAnsi="Consolas"/>
         </w:rPr>
       </w:pPr>
-      <w:r>
-        <w:rPr>
-          <w:rFonts w:ascii="Consolas" w:hAnsi="Consolas"/>
-        </w:rPr>
-        <w:t>mr- margin right</w:t>
+      <w:proofErr w:type="spellStart"/>
+      <w:r>
+        <w:rPr>
+          <w:rFonts w:ascii="Consolas" w:hAnsi="Consolas"/>
+        </w:rPr>
+        <w:t>mr</w:t>
+      </w:r>
+      <w:proofErr w:type="spellEnd"/>
+      <w:r>
+        <w:rPr>
+          <w:rFonts w:ascii="Consolas" w:hAnsi="Consolas"/>
+        </w:rPr>
+        <w:t>- margin right</w:t>
       </w:r>
     </w:p>
     <w:p>
@@ -193,11 +217,19 @@
           <w:rFonts w:ascii="Consolas" w:hAnsi="Consolas"/>
         </w:rPr>
       </w:pPr>
-      <w:r>
-        <w:rPr>
-          <w:rFonts w:ascii="Consolas" w:hAnsi="Consolas"/>
-        </w:rPr>
-        <w:t>mt- margin top</w:t>
+      <w:proofErr w:type="spellStart"/>
+      <w:r>
+        <w:rPr>
+          <w:rFonts w:ascii="Consolas" w:hAnsi="Consolas"/>
+        </w:rPr>
+        <w:t>mt</w:t>
+      </w:r>
+      <w:proofErr w:type="spellEnd"/>
+      <w:r>
+        <w:rPr>
+          <w:rFonts w:ascii="Consolas" w:hAnsi="Consolas"/>
+        </w:rPr>
+        <w:t>- margin top</w:t>
       </w:r>
     </w:p>
     <w:p>
@@ -233,6 +265,86 @@
         <w:rPr>
           <w:rFonts w:ascii="Consolas" w:hAnsi="Consolas"/>
         </w:rPr>
+        <w:t>space-x- margin left</w:t>
+      </w:r>
+    </w:p>
+    <w:p>
+      <w:pPr>
+        <w:pStyle w:val="NoSpacing"/>
+        <w:rPr>
+          <w:rFonts w:ascii="Consolas" w:hAnsi="Consolas"/>
+        </w:rPr>
+      </w:pPr>
+      <w:r>
+        <w:rPr>
+          <w:rFonts w:ascii="Consolas" w:hAnsi="Consolas"/>
+        </w:rPr>
+        <w:t>space-y- margin top</w:t>
+      </w:r>
+    </w:p>
+    <w:p>
+      <w:pPr>
+        <w:pStyle w:val="NoSpacing"/>
+        <w:rPr>
+          <w:rFonts w:ascii="Consolas" w:hAnsi="Consolas"/>
+        </w:rPr>
+      </w:pPr>
+    </w:p>
+    <w:p>
+      <w:pPr>
+        <w:pStyle w:val="NoSpacing"/>
+        <w:rPr>
+          <w:rFonts w:ascii="Consolas" w:hAnsi="Consolas"/>
+        </w:rPr>
+      </w:pPr>
+      <w:r>
+        <w:rPr>
+          <w:rFonts w:ascii="Consolas" w:hAnsi="Consolas"/>
+        </w:rPr>
+        <w:t>space-x-0.5 is used for managing horizontal spacing between child elements within a flex or grid container.</w:t>
+      </w:r>
+    </w:p>
+    <w:p>
+      <w:pPr>
+        <w:pStyle w:val="NoSpacing"/>
+        <w:rPr>
+          <w:rFonts w:ascii="Consolas" w:hAnsi="Consolas"/>
+        </w:rPr>
+      </w:pPr>
+    </w:p>
+    <w:p>
+      <w:pPr>
+        <w:pStyle w:val="NoSpacing"/>
+        <w:rPr>
+          <w:rFonts w:ascii="Consolas" w:hAnsi="Consolas"/>
+        </w:rPr>
+      </w:pPr>
+      <w:r>
+        <w:rPr>
+          <w:rFonts w:ascii="Consolas" w:hAnsi="Consolas"/>
+        </w:rPr>
+        <w:t>ml-0.5 is used for setting the left margin of an individual element.</w:t>
+      </w:r>
+    </w:p>
+    <w:p>
+      <w:pPr>
+        <w:pStyle w:val="NoSpacing"/>
+        <w:rPr>
+          <w:rFonts w:ascii="Consolas" w:hAnsi="Consolas"/>
+        </w:rPr>
+      </w:pPr>
+    </w:p>
+    <w:p>
+      <w:pPr>
+        <w:pStyle w:val="NoSpacing"/>
+        <w:rPr>
+          <w:rFonts w:ascii="Consolas" w:hAnsi="Consolas"/>
+        </w:rPr>
+      </w:pPr>
+      <w:r>
+        <w:rPr>
+          <w:rFonts w:ascii="Consolas" w:hAnsi="Consolas"/>
+        </w:rPr>
         <w:t>0, 0.5, 1, 1.5, 2, 2.5, 3, 3.5, 4, 5, 6, 7, 8, 9, 10, 11, 12, 14, 16, 20, 24, 28, 32, 36, 40, 44, 48, 52, 56, 60, 64, 72, 80, 96</w:t>
       </w:r>
       <w:r>
@@ -247,6 +359,22 @@
         </w:rPr>
         <w:t xml:space="preserve">. </w:t>
       </w:r>
+    </w:p>
+    <w:p>
+      <w:pPr>
+        <w:pStyle w:val="NoSpacing"/>
+        <w:rPr>
+          <w:rFonts w:ascii="Consolas" w:hAnsi="Consolas"/>
+        </w:rPr>
+      </w:pPr>
+    </w:p>
+    <w:p>
+      <w:pPr>
+        <w:pStyle w:val="NoSpacing"/>
+        <w:rPr>
+          <w:rFonts w:ascii="Consolas" w:hAnsi="Consolas"/>
+        </w:rPr>
+      </w:pPr>
     </w:p>
     <w:sectPr>
       <w:pgSz w:w="11906" w:h="16838"/>
